--- a/Code/Document/Github操作手册.docx
+++ b/Code/Document/Github操作手册.docx
@@ -5,6 +5,7 @@
     <w:p>
       <w:pPr>
         <w:spacing w:line="360" w:lineRule="auto"/>
+        <w:outlineLvl w:val="0"/>
       </w:pPr>
       <w:r>
         <w:t>Git Bash</w:t>
@@ -33,9 +34,6 @@
     <w:p>
       <w:pPr>
         <w:spacing w:line="360" w:lineRule="auto"/>
-        <w:rPr>
-          <w:rFonts w:hint="eastAsia"/>
-        </w:rPr>
       </w:pPr>
       <w:r>
         <w:rPr>
@@ -47,9 +45,6 @@
     <w:p>
       <w:pPr>
         <w:spacing w:line="360" w:lineRule="auto"/>
-        <w:rPr>
-          <w:rFonts w:hint="eastAsia"/>
-        </w:rPr>
       </w:pPr>
       <w:r>
         <w:rPr>
@@ -64,9 +59,6 @@
     <w:p>
       <w:pPr>
         <w:spacing w:line="360" w:lineRule="auto"/>
-        <w:rPr>
-          <w:rFonts w:hint="eastAsia"/>
-        </w:rPr>
       </w:pPr>
       <w:r>
         <w:rPr>
@@ -81,9 +73,6 @@
     <w:p>
       <w:pPr>
         <w:spacing w:line="360" w:lineRule="auto"/>
-        <w:rPr>
-          <w:rFonts w:hint="eastAsia"/>
-        </w:rPr>
       </w:pPr>
       <w:r>
         <w:rPr>
@@ -98,9 +87,6 @@
     <w:p>
       <w:pPr>
         <w:spacing w:line="360" w:lineRule="auto"/>
-        <w:rPr>
-          <w:rFonts w:hint="eastAsia"/>
-        </w:rPr>
       </w:pPr>
       <w:r>
         <w:rPr>
@@ -111,13 +97,13 @@
       <w:r>
         <w:t>git remote add name sshadd</w:t>
       </w:r>
-    </w:p>
-    <w:p>
-      <w:pPr>
-        <w:spacing w:line="360" w:lineRule="auto"/>
-        <w:rPr>
-          <w:rFonts w:hint="eastAsia"/>
-        </w:rPr>
+      <w:r>
+        <w:t>ress</w:t>
+      </w:r>
+    </w:p>
+    <w:p>
+      <w:pPr>
+        <w:spacing w:line="360" w:lineRule="auto"/>
       </w:pPr>
     </w:p>
     <w:p>
@@ -362,6 +348,7 @@
   <w:style w:type="paragraph" w:default="1" w:styleId="a">
     <w:name w:val="Normal"/>
     <w:qFormat/>
+    <w:rsid w:val="001F1A4F"/>
     <w:pPr>
       <w:widowControl w:val="0"/>
       <w:jc w:val="both"/>
@@ -460,6 +447,33 @@
     <w:semiHidden/>
     <w:rsid w:val="0065782B"/>
     <w:rPr>
+      <w:sz w:val="18"/>
+      <w:szCs w:val="18"/>
+    </w:rPr>
+  </w:style>
+  <w:style w:type="paragraph" w:styleId="a5">
+    <w:name w:val="Document Map"/>
+    <w:basedOn w:val="a"/>
+    <w:link w:val="Char1"/>
+    <w:uiPriority w:val="99"/>
+    <w:semiHidden/>
+    <w:unhideWhenUsed/>
+    <w:rsid w:val="00E96A8E"/>
+    <w:rPr>
+      <w:rFonts w:ascii="宋体" w:eastAsia="宋体"/>
+      <w:sz w:val="18"/>
+      <w:szCs w:val="18"/>
+    </w:rPr>
+  </w:style>
+  <w:style w:type="character" w:customStyle="1" w:styleId="Char1">
+    <w:name w:val="文档结构图 Char"/>
+    <w:basedOn w:val="a0"/>
+    <w:link w:val="a5"/>
+    <w:uiPriority w:val="99"/>
+    <w:semiHidden/>
+    <w:rsid w:val="00E96A8E"/>
+    <w:rPr>
+      <w:rFonts w:ascii="宋体" w:eastAsia="宋体"/>
       <w:sz w:val="18"/>
       <w:szCs w:val="18"/>
     </w:rPr>
